--- a/Training/Other/Processing Projects.docx
+++ b/Training/Other/Processing Projects.docx
@@ -31,62 +31,26 @@
           <w:sz w:val="21"/>
           <w:szCs w:val="21"/>
         </w:rPr>
-        <w:t xml:space="preserve">That’s awesome! </w:t>
-      </w:r>
-      <w:r>
-        <w:rPr>
-          <w:rFonts w:ascii="Arial" w:eastAsia="Times New Roman" w:hAnsi="Arial" w:cs="Arial"/>
-          <w:color w:val="272728"/>
-          <w:sz w:val="21"/>
-          <w:szCs w:val="21"/>
-        </w:rPr>
-        <w:t>Thanks,</w:t>
-      </w:r>
-      <w:r>
-        <w:rPr>
-          <w:rFonts w:ascii="Arial" w:eastAsia="Times New Roman" w:hAnsi="Arial" w:cs="Arial"/>
-          <w:color w:val="272728"/>
-          <w:sz w:val="21"/>
-          <w:szCs w:val="21"/>
-        </w:rPr>
-        <w:t xml:space="preserve"> marcel!</w:t>
-      </w:r>
-    </w:p>
-    <w:p>
-      <w:pPr>
-        <w:rPr>
-          <w:rFonts w:ascii="Arial" w:eastAsia="Times New Roman" w:hAnsi="Arial" w:cs="Arial"/>
-          <w:color w:val="272728"/>
-          <w:sz w:val="21"/>
-          <w:szCs w:val="21"/>
-        </w:rPr>
-      </w:pPr>
-      <w:r>
-        <w:rPr>
-          <w:rFonts w:ascii="Arial" w:eastAsia="Times New Roman" w:hAnsi="Arial" w:cs="Arial"/>
-          <w:color w:val="272728"/>
-          <w:sz w:val="21"/>
-          <w:szCs w:val="21"/>
-        </w:rPr>
-        <w:t xml:space="preserve">Here are a few </w:t>
-      </w:r>
-      <w:r>
-        <w:rPr>
-          <w:rFonts w:ascii="Arial" w:eastAsia="Times New Roman" w:hAnsi="Arial" w:cs="Arial"/>
-          <w:color w:val="272728"/>
-          <w:sz w:val="21"/>
-          <w:szCs w:val="21"/>
-        </w:rPr>
-        <w:t>links</w:t>
-      </w:r>
-      <w:r>
-        <w:rPr>
-          <w:rFonts w:ascii="Arial" w:eastAsia="Times New Roman" w:hAnsi="Arial" w:cs="Arial"/>
-          <w:color w:val="272728"/>
-          <w:sz w:val="21"/>
-          <w:szCs w:val="21"/>
-        </w:rPr>
-        <w:t xml:space="preserve"> of some good processing projects.</w:t>
+        <w:t>That’s awesome! Thanks, marcel!</w:t>
+      </w:r>
+    </w:p>
+    <w:p>
+      <w:pPr>
+        <w:rPr>
+          <w:rFonts w:ascii="Arial" w:eastAsia="Times New Roman" w:hAnsi="Arial" w:cs="Arial"/>
+          <w:color w:val="272728"/>
+          <w:sz w:val="21"/>
+          <w:szCs w:val="21"/>
+        </w:rPr>
+      </w:pPr>
+      <w:r>
+        <w:rPr>
+          <w:rFonts w:ascii="Arial" w:eastAsia="Times New Roman" w:hAnsi="Arial" w:cs="Arial"/>
+          <w:color w:val="272728"/>
+          <w:sz w:val="21"/>
+          <w:szCs w:val="21"/>
+        </w:rPr>
+        <w:t>Here are a few links of some good processing projects.</w:t>
       </w:r>
     </w:p>
     <w:p>
@@ -183,14 +147,6 @@
       </w:hyperlink>
     </w:p>
     <w:p>
-      <w:pPr>
-        <w:rPr>
-          <w:rFonts w:ascii="Arial" w:eastAsia="Times New Roman" w:hAnsi="Arial" w:cs="Arial"/>
-          <w:color w:val="272728"/>
-          <w:sz w:val="21"/>
-          <w:szCs w:val="21"/>
-        </w:rPr>
-      </w:pPr>
       <w:r>
         <w:rPr>
           <w:rFonts w:ascii="Arial" w:eastAsia="Times New Roman" w:hAnsi="Arial" w:cs="Arial"/>
@@ -203,13 +159,12 @@
       <w:hyperlink r:id="rId6" w:tgtFrame="_blank" w:history="1">
         <w:r>
           <w:rPr>
-            <w:rFonts w:ascii="Arial" w:eastAsia="Times New Roman" w:hAnsi="Arial" w:cs="Arial"/>
-            <w:color w:val="0000FF"/>
-            <w:sz w:val="21"/>
-            <w:szCs w:val="21"/>
-            <w:u w:val="single"/>
-          </w:rPr>
-          <w:t>https://trinket.io/library/trinkets/094c43268f</w:t>
+            <w:rStyle w:val="Hyperlink"/>
+            <w:rFonts w:ascii="Arial" w:hAnsi="Arial" w:cs="Arial"/>
+            <w:sz w:val="21"/>
+            <w:szCs w:val="21"/>
+          </w:rPr>
+          <w:t>https://trinket.io/library/trinkets/27273410c8</w:t>
         </w:r>
       </w:hyperlink>
     </w:p>
@@ -919,6 +874,7 @@
     <w:lsdException w:name="HTML Sample" w:semiHidden="1" w:unhideWhenUsed="1"/>
     <w:lsdException w:name="HTML Typewriter" w:semiHidden="1" w:unhideWhenUsed="1"/>
     <w:lsdException w:name="HTML Variable" w:semiHidden="1" w:unhideWhenUsed="1"/>
+    <w:lsdException w:name="Normal Table" w:semiHidden="1" w:unhideWhenUsed="1"/>
     <w:lsdException w:name="annotation subject" w:semiHidden="1" w:unhideWhenUsed="1"/>
     <w:lsdException w:name="No List" w:semiHidden="1" w:unhideWhenUsed="1"/>
     <w:lsdException w:name="Outline List 1" w:semiHidden="1" w:unhideWhenUsed="1"/>
@@ -965,8 +921,10 @@
     <w:lsdException w:name="Table Subtle 2" w:semiHidden="1" w:unhideWhenUsed="1"/>
     <w:lsdException w:name="Table Web 1" w:semiHidden="1" w:unhideWhenUsed="1"/>
     <w:lsdException w:name="Table Web 2" w:semiHidden="1" w:unhideWhenUsed="1"/>
+    <w:lsdException w:name="Table Web 3" w:semiHidden="1" w:unhideWhenUsed="1"/>
     <w:lsdException w:name="Balloon Text" w:semiHidden="1" w:unhideWhenUsed="1"/>
     <w:lsdException w:name="Table Grid" w:uiPriority="39"/>
+    <w:lsdException w:name="Table Theme" w:semiHidden="1" w:unhideWhenUsed="1"/>
     <w:lsdException w:name="Placeholder Text" w:semiHidden="1"/>
     <w:lsdException w:name="No Spacing" w:uiPriority="1" w:qFormat="1"/>
     <w:lsdException w:name="Light Shading" w:uiPriority="60"/>
